--- a/assets/Resume/Glan Loyan Dsouza - Blue Teaming(Defensive Security).docx
+++ b/assets/Resume/Glan Loyan Dsouza - Blue Teaming(Defensive Security).docx
@@ -201,7 +201,6 @@
           <w:tab w:val="left" w:pos="10180"/>
         </w:tabs>
         <w:rPr>
-          <w:rStyle w:val="Hyperlink"/>
           <w:rFonts w:asciiTheme="majorHAnsi" w:eastAsia="Garamond" w:hAnsiTheme="majorHAnsi" w:cstheme="majorHAnsi"/>
           <w:color w:val="000000" w:themeColor="text1"/>
           <w:sz w:val="22"/>
@@ -226,6 +225,17 @@
         </w:rPr>
         <w:fldChar w:fldCharType="end"/>
       </w:r>
+      <w:hyperlink r:id="rId8" w:history="1">
+        <w:r>
+          <w:rPr>
+            <w:rFonts w:asciiTheme="majorHAnsi" w:eastAsia="Garamond" w:hAnsiTheme="majorHAnsi" w:cstheme="majorHAnsi"/>
+            <w:color w:val="000000" w:themeColor="text1"/>
+            <w:sz w:val="22"/>
+            <w:szCs w:val="22"/>
+          </w:rPr>
+          <w:t>github.com/glanloyand</w:t>
+        </w:r>
+      </w:hyperlink>
       <w:r>
         <w:rPr>
           <w:rFonts w:asciiTheme="majorHAnsi" w:eastAsia="Garamond" w:hAnsiTheme="majorHAnsi" w:cstheme="majorHAnsi"/>
@@ -233,44 +243,19 @@
           <w:sz w:val="22"/>
           <w:szCs w:val="22"/>
         </w:rPr>
-        <w:fldChar w:fldCharType="begin"/>
-      </w:r>
-      <w:r>
-        <w:rPr>
-          <w:rFonts w:asciiTheme="majorHAnsi" w:eastAsia="Garamond" w:hAnsiTheme="majorHAnsi" w:cstheme="majorHAnsi"/>
-          <w:color w:val="000000" w:themeColor="text1"/>
-          <w:sz w:val="22"/>
-          <w:szCs w:val="22"/>
-        </w:rPr>
-        <w:instrText>HYPERLINK "https://github.com/glanloyand"</w:instrText>
-      </w:r>
-      <w:r>
-        <w:rPr>
-          <w:rFonts w:asciiTheme="majorHAnsi" w:eastAsia="Garamond" w:hAnsiTheme="majorHAnsi" w:cstheme="majorHAnsi"/>
-          <w:color w:val="000000" w:themeColor="text1"/>
-          <w:sz w:val="22"/>
-          <w:szCs w:val="22"/>
-        </w:rPr>
-      </w:r>
-      <w:r>
-        <w:rPr>
-          <w:rFonts w:asciiTheme="majorHAnsi" w:eastAsia="Garamond" w:hAnsiTheme="majorHAnsi" w:cstheme="majorHAnsi"/>
-          <w:color w:val="000000" w:themeColor="text1"/>
-          <w:sz w:val="22"/>
-          <w:szCs w:val="22"/>
-        </w:rPr>
-        <w:fldChar w:fldCharType="separate"/>
-      </w:r>
-      <w:r>
-        <w:rPr>
-          <w:rStyle w:val="Hyperlink"/>
-          <w:rFonts w:asciiTheme="majorHAnsi" w:eastAsia="Garamond" w:hAnsiTheme="majorHAnsi" w:cstheme="majorHAnsi"/>
-          <w:color w:val="000000" w:themeColor="text1"/>
-          <w:sz w:val="22"/>
-          <w:szCs w:val="22"/>
-        </w:rPr>
-        <w:t>github.com/glanloyand</w:t>
-      </w:r>
+        <w:t xml:space="preserve"> ● </w:t>
+      </w:r>
+      <w:hyperlink r:id="rId9" w:history="1">
+        <w:r>
+          <w:rPr>
+            <w:rFonts w:asciiTheme="majorHAnsi" w:eastAsia="Garamond" w:hAnsiTheme="majorHAnsi" w:cstheme="majorHAnsi"/>
+            <w:color w:val="000000" w:themeColor="text1"/>
+            <w:sz w:val="22"/>
+            <w:szCs w:val="22"/>
+          </w:rPr>
+          <w:t>www.realseclabs.com</w:t>
+        </w:r>
+      </w:hyperlink>
     </w:p>
     <w:p>
       <w:pPr>
@@ -282,15 +267,6 @@
           <w:color w:val="000000" w:themeColor="text1"/>
         </w:rPr>
       </w:pPr>
-      <w:r>
-        <w:rPr>
-          <w:rFonts w:asciiTheme="majorHAnsi" w:eastAsia="Garamond" w:hAnsiTheme="majorHAnsi" w:cstheme="majorHAnsi"/>
-          <w:color w:val="000000" w:themeColor="text1"/>
-          <w:sz w:val="22"/>
-          <w:szCs w:val="22"/>
-        </w:rPr>
-        <w:fldChar w:fldCharType="end"/>
-      </w:r>
     </w:p>
     <w:p>
       <w:pPr>
@@ -305,12 +281,12 @@
           <w:szCs w:val="22"/>
         </w:rPr>
         <w:sectPr>
-          <w:headerReference w:type="even" r:id="rId8"/>
-          <w:headerReference w:type="default" r:id="rId9"/>
-          <w:footerReference w:type="even" r:id="rId10"/>
-          <w:footerReference w:type="default" r:id="rId11"/>
-          <w:headerReference w:type="first" r:id="rId12"/>
-          <w:footerReference w:type="first" r:id="rId13"/>
+          <w:headerReference w:type="even" r:id="rId10"/>
+          <w:headerReference w:type="default" r:id="rId11"/>
+          <w:footerReference w:type="even" r:id="rId12"/>
+          <w:footerReference w:type="default" r:id="rId13"/>
+          <w:headerReference w:type="first" r:id="rId14"/>
+          <w:footerReference w:type="first" r:id="rId15"/>
           <w:pgSz w:w="12240" w:h="15840"/>
           <w:pgMar w:top="0" w:right="576" w:bottom="0" w:left="576" w:header="0" w:footer="720" w:gutter="0"/>
           <w:pgNumType w:start="1"/>
@@ -430,7 +406,31 @@
           <w:sz w:val="21"/>
           <w:szCs w:val="21"/>
         </w:rPr>
-        <w:t>protecting digital assets through proactive defense mechanisms</w:t>
+        <w:t xml:space="preserve">protecting digital assets through proactive </w:t>
+      </w:r>
+      <w:proofErr w:type="spellStart"/>
+      <w:r>
+        <w:rPr>
+          <w:rFonts w:asciiTheme="majorHAnsi" w:eastAsia="Garamond" w:hAnsiTheme="majorHAnsi" w:cstheme="majorHAnsi"/>
+          <w:b/>
+          <w:bCs/>
+          <w:color w:val="000000" w:themeColor="text1"/>
+          <w:sz w:val="21"/>
+          <w:szCs w:val="21"/>
+        </w:rPr>
+        <w:t>defense</w:t>
+      </w:r>
+      <w:proofErr w:type="spellEnd"/>
+      <w:r>
+        <w:rPr>
+          <w:rFonts w:asciiTheme="majorHAnsi" w:eastAsia="Garamond" w:hAnsiTheme="majorHAnsi" w:cstheme="majorHAnsi"/>
+          <w:b/>
+          <w:bCs/>
+          <w:color w:val="000000" w:themeColor="text1"/>
+          <w:sz w:val="21"/>
+          <w:szCs w:val="21"/>
+        </w:rPr>
+        <w:t xml:space="preserve"> mechanisms</w:t>
       </w:r>
       <w:r>
         <w:rPr>
@@ -499,8 +499,20 @@
           <w:sz w:val="21"/>
           <w:szCs w:val="21"/>
         </w:rPr>
-        <w:t>Hands-on SOC Analyst training via LetsDefend</w:t>
-      </w:r>
+        <w:t xml:space="preserve">Hands-on SOC Analyst training via </w:t>
+      </w:r>
+      <w:proofErr w:type="spellStart"/>
+      <w:r>
+        <w:rPr>
+          <w:rFonts w:ascii="Calibri" w:eastAsia="Garamond" w:hAnsi="Calibri" w:cs="Calibri"/>
+          <w:b/>
+          <w:bCs/>
+          <w:sz w:val="21"/>
+          <w:szCs w:val="21"/>
+        </w:rPr>
+        <w:t>LetsDefend</w:t>
+      </w:r>
+      <w:proofErr w:type="spellEnd"/>
       <w:r>
         <w:rPr>
           <w:rFonts w:ascii="Calibri" w:eastAsia="Garamond" w:hAnsi="Calibri" w:cs="Calibri"/>
@@ -543,7 +555,47 @@
           <w:sz w:val="21"/>
           <w:szCs w:val="21"/>
         </w:rPr>
-        <w:t xml:space="preserve"> through one month of practical training on LetsDefend, analyzing security alerts and investigating incidents.</w:t>
+        <w:t xml:space="preserve"> through one month of practical training on </w:t>
+      </w:r>
+      <w:proofErr w:type="spellStart"/>
+      <w:r>
+        <w:rPr>
+          <w:rFonts w:ascii="Calibri" w:eastAsia="Garamond" w:hAnsi="Calibri" w:cs="Calibri"/>
+          <w:bCs/>
+          <w:sz w:val="21"/>
+          <w:szCs w:val="21"/>
+        </w:rPr>
+        <w:t>LetsDefend</w:t>
+      </w:r>
+      <w:proofErr w:type="spellEnd"/>
+      <w:r>
+        <w:rPr>
+          <w:rFonts w:ascii="Calibri" w:eastAsia="Garamond" w:hAnsi="Calibri" w:cs="Calibri"/>
+          <w:bCs/>
+          <w:sz w:val="21"/>
+          <w:szCs w:val="21"/>
+        </w:rPr>
+        <w:t xml:space="preserve">, </w:t>
+      </w:r>
+      <w:proofErr w:type="spellStart"/>
+      <w:r>
+        <w:rPr>
+          <w:rFonts w:ascii="Calibri" w:eastAsia="Garamond" w:hAnsi="Calibri" w:cs="Calibri"/>
+          <w:bCs/>
+          <w:sz w:val="21"/>
+          <w:szCs w:val="21"/>
+        </w:rPr>
+        <w:t>analyzing</w:t>
+      </w:r>
+      <w:proofErr w:type="spellEnd"/>
+      <w:r>
+        <w:rPr>
+          <w:rFonts w:ascii="Calibri" w:eastAsia="Garamond" w:hAnsi="Calibri" w:cs="Calibri"/>
+          <w:bCs/>
+          <w:sz w:val="21"/>
+          <w:szCs w:val="21"/>
+        </w:rPr>
+        <w:t xml:space="preserve"> security alerts and investigating incidents.</w:t>
       </w:r>
     </w:p>
     <w:p>
@@ -648,7 +700,27 @@
           <w:sz w:val="21"/>
           <w:szCs w:val="21"/>
         </w:rPr>
-        <w:t xml:space="preserve"> – Splunk, QRadar, ELK </w:t>
+        <w:t xml:space="preserve"> – Splunk, </w:t>
+      </w:r>
+      <w:proofErr w:type="spellStart"/>
+      <w:r>
+        <w:rPr>
+          <w:rFonts w:ascii="Calibri" w:eastAsia="Garamond" w:hAnsi="Calibri" w:cs="Calibri"/>
+          <w:bCs/>
+          <w:sz w:val="21"/>
+          <w:szCs w:val="21"/>
+        </w:rPr>
+        <w:t>QRadar</w:t>
+      </w:r>
+      <w:proofErr w:type="spellEnd"/>
+      <w:r>
+        <w:rPr>
+          <w:rFonts w:ascii="Calibri" w:eastAsia="Garamond" w:hAnsi="Calibri" w:cs="Calibri"/>
+          <w:bCs/>
+          <w:sz w:val="21"/>
+          <w:szCs w:val="21"/>
+        </w:rPr>
+        <w:t xml:space="preserve">, ELK </w:t>
       </w:r>
     </w:p>
     <w:p>
@@ -820,7 +892,27 @@
           <w:sz w:val="21"/>
           <w:szCs w:val="21"/>
         </w:rPr>
-        <w:t>Forensic Investigations – Analyzing digital evidence for incident response</w:t>
+        <w:t xml:space="preserve">Forensic Investigations – </w:t>
+      </w:r>
+      <w:proofErr w:type="spellStart"/>
+      <w:r>
+        <w:rPr>
+          <w:rFonts w:ascii="Calibri" w:eastAsia="Garamond" w:hAnsi="Calibri" w:cs="Calibri"/>
+          <w:bCs/>
+          <w:sz w:val="21"/>
+          <w:szCs w:val="21"/>
+        </w:rPr>
+        <w:t>Analyzing</w:t>
+      </w:r>
+      <w:proofErr w:type="spellEnd"/>
+      <w:r>
+        <w:rPr>
+          <w:rFonts w:ascii="Calibri" w:eastAsia="Garamond" w:hAnsi="Calibri" w:cs="Calibri"/>
+          <w:bCs/>
+          <w:sz w:val="21"/>
+          <w:szCs w:val="21"/>
+        </w:rPr>
+        <w:t xml:space="preserve"> digital evidence for incident response</w:t>
       </w:r>
     </w:p>
     <w:p>
@@ -931,7 +1023,29 @@
           <w:sz w:val="21"/>
           <w:szCs w:val="21"/>
         </w:rPr>
-        <w:t xml:space="preserve">| Cybersapiens </w:t>
+        <w:t xml:space="preserve">| </w:t>
+      </w:r>
+      <w:proofErr w:type="spellStart"/>
+      <w:r>
+        <w:rPr>
+          <w:rFonts w:ascii="Calibri" w:eastAsia="Garamond" w:hAnsi="Calibri" w:cs="Calibri"/>
+          <w:b/>
+          <w:bCs/>
+          <w:sz w:val="21"/>
+          <w:szCs w:val="21"/>
+        </w:rPr>
+        <w:t>Cybersapiens</w:t>
+      </w:r>
+      <w:proofErr w:type="spellEnd"/>
+      <w:r>
+        <w:rPr>
+          <w:rFonts w:ascii="Calibri" w:eastAsia="Garamond" w:hAnsi="Calibri" w:cs="Calibri"/>
+          <w:b/>
+          <w:bCs/>
+          <w:sz w:val="21"/>
+          <w:szCs w:val="21"/>
+        </w:rPr>
+        <w:t xml:space="preserve"> </w:t>
       </w:r>
       <w:r>
         <w:rPr>
@@ -951,8 +1065,22 @@
           <w:sz w:val="21"/>
           <w:szCs w:val="21"/>
         </w:rPr>
-        <w:t>nited LLP,India</w:t>
-      </w:r>
+        <w:t xml:space="preserve">nited </w:t>
+      </w:r>
+      <w:proofErr w:type="spellStart"/>
+      <w:proofErr w:type="gramStart"/>
+      <w:r>
+        <w:rPr>
+          <w:rFonts w:ascii="Calibri" w:eastAsia="Garamond" w:hAnsi="Calibri" w:cs="Calibri"/>
+          <w:b/>
+          <w:bCs/>
+          <w:sz w:val="21"/>
+          <w:szCs w:val="21"/>
+        </w:rPr>
+        <w:t>LLP,India</w:t>
+      </w:r>
+      <w:proofErr w:type="spellEnd"/>
+      <w:proofErr w:type="gramEnd"/>
     </w:p>
     <w:p>
       <w:pPr>
@@ -1012,7 +1140,25 @@
           <w:sz w:val="21"/>
           <w:szCs w:val="21"/>
         </w:rPr>
-        <w:t xml:space="preserve"> for clients like IISc, PharmEasy, and Tamara.com.</w:t>
+        <w:t xml:space="preserve"> for clients like IISc, </w:t>
+      </w:r>
+      <w:proofErr w:type="spellStart"/>
+      <w:r>
+        <w:rPr>
+          <w:rFonts w:ascii="Calibri" w:eastAsia="Garamond" w:hAnsi="Calibri" w:cs="Calibri"/>
+          <w:sz w:val="21"/>
+          <w:szCs w:val="21"/>
+        </w:rPr>
+        <w:t>PharmEasy</w:t>
+      </w:r>
+      <w:proofErr w:type="spellEnd"/>
+      <w:r>
+        <w:rPr>
+          <w:rFonts w:ascii="Calibri" w:eastAsia="Garamond" w:hAnsi="Calibri" w:cs="Calibri"/>
+          <w:sz w:val="21"/>
+          <w:szCs w:val="21"/>
+        </w:rPr>
+        <w:t>, and Tamara.com.</w:t>
       </w:r>
     </w:p>
     <w:p>
@@ -1259,13 +1405,41 @@
           <w:szCs w:val="21"/>
         </w:rPr>
       </w:pPr>
-      <w:r>
-        <w:rPr>
-          <w:rFonts w:ascii="Calibri" w:eastAsia="Garamond" w:hAnsi="Calibri" w:cs="Calibri"/>
-          <w:sz w:val="21"/>
-          <w:szCs w:val="21"/>
-        </w:rPr>
-        <w:t xml:space="preserve">Yenepoya University, Mangaluru | 2024 – 2025 | CGPA: 9.0       </w:t>
+      <w:proofErr w:type="spellStart"/>
+      <w:r>
+        <w:rPr>
+          <w:rFonts w:ascii="Calibri" w:eastAsia="Garamond" w:hAnsi="Calibri" w:cs="Calibri"/>
+          <w:sz w:val="21"/>
+          <w:szCs w:val="21"/>
+        </w:rPr>
+        <w:t>Yenepoya</w:t>
+      </w:r>
+      <w:proofErr w:type="spellEnd"/>
+      <w:r>
+        <w:rPr>
+          <w:rFonts w:ascii="Calibri" w:eastAsia="Garamond" w:hAnsi="Calibri" w:cs="Calibri"/>
+          <w:sz w:val="21"/>
+          <w:szCs w:val="21"/>
+        </w:rPr>
+        <w:t xml:space="preserve"> University, </w:t>
+      </w:r>
+      <w:proofErr w:type="spellStart"/>
+      <w:r>
+        <w:rPr>
+          <w:rFonts w:ascii="Calibri" w:eastAsia="Garamond" w:hAnsi="Calibri" w:cs="Calibri"/>
+          <w:sz w:val="21"/>
+          <w:szCs w:val="21"/>
+        </w:rPr>
+        <w:t>Mangaluru</w:t>
+      </w:r>
+      <w:proofErr w:type="spellEnd"/>
+      <w:r>
+        <w:rPr>
+          <w:rFonts w:ascii="Calibri" w:eastAsia="Garamond" w:hAnsi="Calibri" w:cs="Calibri"/>
+          <w:sz w:val="21"/>
+          <w:szCs w:val="21"/>
+        </w:rPr>
+        <w:t xml:space="preserve"> | 2024 – 2025 | CGPA: 9.0       </w:t>
       </w:r>
     </w:p>
     <w:p>
@@ -1311,7 +1485,27 @@
           <w:sz w:val="21"/>
           <w:szCs w:val="21"/>
         </w:rPr>
-        <w:t>St. Aloysius College, Mangaluru | 2019 – 2022 | CGPA: 7.</w:t>
+        <w:t xml:space="preserve">St. Aloysius College, </w:t>
+      </w:r>
+      <w:proofErr w:type="spellStart"/>
+      <w:r>
+        <w:rPr>
+          <w:rFonts w:ascii="Calibri" w:eastAsia="Garamond" w:hAnsi="Calibri" w:cs="Calibri"/>
+          <w:bCs/>
+          <w:sz w:val="21"/>
+          <w:szCs w:val="21"/>
+        </w:rPr>
+        <w:t>Mangaluru</w:t>
+      </w:r>
+      <w:proofErr w:type="spellEnd"/>
+      <w:r>
+        <w:rPr>
+          <w:rFonts w:ascii="Calibri" w:eastAsia="Garamond" w:hAnsi="Calibri" w:cs="Calibri"/>
+          <w:bCs/>
+          <w:sz w:val="21"/>
+          <w:szCs w:val="21"/>
+        </w:rPr>
+        <w:t xml:space="preserve"> | 2019 – 2022 | CGPA: 7.</w:t>
       </w:r>
       <w:r>
         <w:rPr>
@@ -1379,7 +1573,29 @@
           <w:sz w:val="21"/>
           <w:szCs w:val="21"/>
         </w:rPr>
-        <w:t>Live SOC Monitoring (LetsDefend)</w:t>
+        <w:t>Live SOC Monitoring (</w:t>
+      </w:r>
+      <w:proofErr w:type="spellStart"/>
+      <w:r>
+        <w:rPr>
+          <w:rFonts w:ascii="Calibri" w:eastAsia="Garamond" w:hAnsi="Calibri" w:cs="Calibri"/>
+          <w:b/>
+          <w:bCs/>
+          <w:sz w:val="21"/>
+          <w:szCs w:val="21"/>
+        </w:rPr>
+        <w:t>LetsDefend</w:t>
+      </w:r>
+      <w:proofErr w:type="spellEnd"/>
+      <w:r>
+        <w:rPr>
+          <w:rFonts w:ascii="Calibri" w:eastAsia="Garamond" w:hAnsi="Calibri" w:cs="Calibri"/>
+          <w:b/>
+          <w:bCs/>
+          <w:sz w:val="21"/>
+          <w:szCs w:val="21"/>
+        </w:rPr>
+        <w:t>)</w:t>
       </w:r>
     </w:p>
     <w:p>
@@ -1516,7 +1732,115 @@
           <w:sz w:val="21"/>
           <w:szCs w:val="21"/>
         </w:rPr>
-        <w:t>Python, Scapy, BeautifulSoup, Paramiko, ftplib, NetfilterQueue, PyInstaller.</w:t>
+        <w:t xml:space="preserve">Python, </w:t>
+      </w:r>
+      <w:proofErr w:type="spellStart"/>
+      <w:r>
+        <w:rPr>
+          <w:rFonts w:ascii="Calibri" w:eastAsia="Garamond" w:hAnsi="Calibri" w:cs="Calibri"/>
+          <w:sz w:val="21"/>
+          <w:szCs w:val="21"/>
+        </w:rPr>
+        <w:t>Scapy</w:t>
+      </w:r>
+      <w:proofErr w:type="spellEnd"/>
+      <w:r>
+        <w:rPr>
+          <w:rFonts w:ascii="Calibri" w:eastAsia="Garamond" w:hAnsi="Calibri" w:cs="Calibri"/>
+          <w:sz w:val="21"/>
+          <w:szCs w:val="21"/>
+        </w:rPr>
+        <w:t xml:space="preserve">, </w:t>
+      </w:r>
+      <w:proofErr w:type="spellStart"/>
+      <w:r>
+        <w:rPr>
+          <w:rFonts w:ascii="Calibri" w:eastAsia="Garamond" w:hAnsi="Calibri" w:cs="Calibri"/>
+          <w:sz w:val="21"/>
+          <w:szCs w:val="21"/>
+        </w:rPr>
+        <w:t>BeautifulSoup</w:t>
+      </w:r>
+      <w:proofErr w:type="spellEnd"/>
+      <w:r>
+        <w:rPr>
+          <w:rFonts w:ascii="Calibri" w:eastAsia="Garamond" w:hAnsi="Calibri" w:cs="Calibri"/>
+          <w:sz w:val="21"/>
+          <w:szCs w:val="21"/>
+        </w:rPr>
+        <w:t xml:space="preserve">, </w:t>
+      </w:r>
+      <w:proofErr w:type="spellStart"/>
+      <w:r>
+        <w:rPr>
+          <w:rFonts w:ascii="Calibri" w:eastAsia="Garamond" w:hAnsi="Calibri" w:cs="Calibri"/>
+          <w:sz w:val="21"/>
+          <w:szCs w:val="21"/>
+        </w:rPr>
+        <w:t>Paramiko</w:t>
+      </w:r>
+      <w:proofErr w:type="spellEnd"/>
+      <w:r>
+        <w:rPr>
+          <w:rFonts w:ascii="Calibri" w:eastAsia="Garamond" w:hAnsi="Calibri" w:cs="Calibri"/>
+          <w:sz w:val="21"/>
+          <w:szCs w:val="21"/>
+        </w:rPr>
+        <w:t xml:space="preserve">, </w:t>
+      </w:r>
+      <w:proofErr w:type="spellStart"/>
+      <w:r>
+        <w:rPr>
+          <w:rFonts w:ascii="Calibri" w:eastAsia="Garamond" w:hAnsi="Calibri" w:cs="Calibri"/>
+          <w:sz w:val="21"/>
+          <w:szCs w:val="21"/>
+        </w:rPr>
+        <w:t>ftplib</w:t>
+      </w:r>
+      <w:proofErr w:type="spellEnd"/>
+      <w:r>
+        <w:rPr>
+          <w:rFonts w:ascii="Calibri" w:eastAsia="Garamond" w:hAnsi="Calibri" w:cs="Calibri"/>
+          <w:sz w:val="21"/>
+          <w:szCs w:val="21"/>
+        </w:rPr>
+        <w:t xml:space="preserve">, </w:t>
+      </w:r>
+      <w:proofErr w:type="spellStart"/>
+      <w:r>
+        <w:rPr>
+          <w:rFonts w:ascii="Calibri" w:eastAsia="Garamond" w:hAnsi="Calibri" w:cs="Calibri"/>
+          <w:sz w:val="21"/>
+          <w:szCs w:val="21"/>
+        </w:rPr>
+        <w:t>NetfilterQueue</w:t>
+      </w:r>
+      <w:proofErr w:type="spellEnd"/>
+      <w:r>
+        <w:rPr>
+          <w:rFonts w:ascii="Calibri" w:eastAsia="Garamond" w:hAnsi="Calibri" w:cs="Calibri"/>
+          <w:sz w:val="21"/>
+          <w:szCs w:val="21"/>
+        </w:rPr>
+        <w:t xml:space="preserve">, </w:t>
+      </w:r>
+      <w:proofErr w:type="spellStart"/>
+      <w:r>
+        <w:rPr>
+          <w:rFonts w:ascii="Calibri" w:eastAsia="Garamond" w:hAnsi="Calibri" w:cs="Calibri"/>
+          <w:sz w:val="21"/>
+          <w:szCs w:val="21"/>
+        </w:rPr>
+        <w:t>PyInstaller</w:t>
+      </w:r>
+      <w:proofErr w:type="spellEnd"/>
+      <w:r>
+        <w:rPr>
+          <w:rFonts w:ascii="Calibri" w:eastAsia="Garamond" w:hAnsi="Calibri" w:cs="Calibri"/>
+          <w:sz w:val="21"/>
+          <w:szCs w:val="21"/>
+        </w:rPr>
+        <w:t>.</w:t>
       </w:r>
     </w:p>
     <w:p>
@@ -1603,8 +1927,19 @@
           <w:sz w:val="21"/>
           <w:szCs w:val="21"/>
         </w:rPr>
-        <w:t xml:space="preserve"> using Javascript</w:t>
-      </w:r>
+        <w:t xml:space="preserve"> using </w:t>
+      </w:r>
+      <w:proofErr w:type="spellStart"/>
+      <w:r>
+        <w:rPr>
+          <w:rFonts w:ascii="Calibri" w:eastAsia="Garamond" w:hAnsi="Calibri" w:cs="Calibri"/>
+          <w:bCs/>
+          <w:sz w:val="21"/>
+          <w:szCs w:val="21"/>
+        </w:rPr>
+        <w:t>Javascript</w:t>
+      </w:r>
+      <w:proofErr w:type="spellEnd"/>
     </w:p>
     <w:p>
       <w:pPr>
@@ -1760,7 +2095,7 @@
         </w:rPr>
         <w:fldChar w:fldCharType="end"/>
       </w:r>
-      <w:hyperlink r:id="rId14" w:history="1">
+      <w:hyperlink r:id="rId16" w:history="1">
         <w:r>
           <w:rPr>
             <w:rStyle w:val="Hyperlink"/>
@@ -1793,6 +2128,7 @@
           <w:szCs w:val="21"/>
         </w:rPr>
       </w:pPr>
+      <w:proofErr w:type="spellStart"/>
       <w:r>
         <w:rPr>
           <w:rFonts w:ascii="Calibri" w:eastAsia="Garamond" w:hAnsi="Calibri" w:cs="Calibri"/>
@@ -1800,7 +2136,17 @@
           <w:sz w:val="21"/>
           <w:szCs w:val="21"/>
         </w:rPr>
-        <w:t>LetsDefend SOC Analyst</w:t>
+        <w:t>LetsDefend</w:t>
+      </w:r>
+      <w:proofErr w:type="spellEnd"/>
+      <w:r>
+        <w:rPr>
+          <w:rFonts w:ascii="Calibri" w:eastAsia="Garamond" w:hAnsi="Calibri" w:cs="Calibri"/>
+          <w:color w:val="000000" w:themeColor="text1"/>
+          <w:sz w:val="21"/>
+          <w:szCs w:val="21"/>
+        </w:rPr>
+        <w:t xml:space="preserve"> SOC Analyst</w:t>
       </w:r>
     </w:p>
     <w:p>
@@ -1824,7 +2170,7 @@
           <w:szCs w:val="21"/>
         </w:rPr>
       </w:pPr>
-      <w:hyperlink r:id="rId15" w:history="1">
+      <w:hyperlink r:id="rId17" w:history="1">
         <w:r>
           <w:rPr>
             <w:rStyle w:val="Hyperlink"/>
@@ -1834,7 +2180,31 @@
             <w:szCs w:val="21"/>
             <w:u w:val="none"/>
           </w:rPr>
-          <w:t>Certified Ethical Hacker from Cybersapiens United LLP</w:t>
+          <w:t xml:space="preserve">Certified Ethical Hacker from </w:t>
+        </w:r>
+        <w:proofErr w:type="spellStart"/>
+        <w:r>
+          <w:rPr>
+            <w:rStyle w:val="Hyperlink"/>
+            <w:rFonts w:ascii="Calibri" w:eastAsia="Garamond" w:hAnsi="Calibri" w:cs="Calibri"/>
+            <w:color w:val="212121"/>
+            <w:sz w:val="21"/>
+            <w:szCs w:val="21"/>
+            <w:u w:val="none"/>
+          </w:rPr>
+          <w:t>Cybersapiens</w:t>
+        </w:r>
+        <w:proofErr w:type="spellEnd"/>
+        <w:r>
+          <w:rPr>
+            <w:rStyle w:val="Hyperlink"/>
+            <w:rFonts w:ascii="Calibri" w:eastAsia="Garamond" w:hAnsi="Calibri" w:cs="Calibri"/>
+            <w:color w:val="212121"/>
+            <w:sz w:val="21"/>
+            <w:szCs w:val="21"/>
+            <w:u w:val="none"/>
+          </w:rPr>
+          <w:t xml:space="preserve"> United LLP</w:t>
         </w:r>
       </w:hyperlink>
     </w:p>
@@ -1859,7 +2229,7 @@
           <w:szCs w:val="21"/>
         </w:rPr>
       </w:pPr>
-      <w:hyperlink r:id="rId16" w:history="1">
+      <w:hyperlink r:id="rId18" w:history="1">
         <w:r>
           <w:rPr>
             <w:rStyle w:val="Hyperlink"/>
@@ -1869,7 +2239,55 @@
             <w:szCs w:val="21"/>
             <w:u w:val="none"/>
           </w:rPr>
-          <w:t>Cyber Security And Threat Hunting Certificate from Cybersapiens United LLP</w:t>
+          <w:t xml:space="preserve">Cyber Security </w:t>
+        </w:r>
+        <w:proofErr w:type="gramStart"/>
+        <w:r>
+          <w:rPr>
+            <w:rStyle w:val="Hyperlink"/>
+            <w:rFonts w:ascii="Calibri" w:eastAsia="Garamond" w:hAnsi="Calibri" w:cs="Calibri"/>
+            <w:color w:val="212121"/>
+            <w:sz w:val="21"/>
+            <w:szCs w:val="21"/>
+            <w:u w:val="none"/>
+          </w:rPr>
+          <w:t>And</w:t>
+        </w:r>
+        <w:proofErr w:type="gramEnd"/>
+        <w:r>
+          <w:rPr>
+            <w:rStyle w:val="Hyperlink"/>
+            <w:rFonts w:ascii="Calibri" w:eastAsia="Garamond" w:hAnsi="Calibri" w:cs="Calibri"/>
+            <w:color w:val="212121"/>
+            <w:sz w:val="21"/>
+            <w:szCs w:val="21"/>
+            <w:u w:val="none"/>
+          </w:rPr>
+          <w:t xml:space="preserve"> Threat Hunting Certificate from </w:t>
+        </w:r>
+        <w:proofErr w:type="spellStart"/>
+        <w:r>
+          <w:rPr>
+            <w:rStyle w:val="Hyperlink"/>
+            <w:rFonts w:ascii="Calibri" w:eastAsia="Garamond" w:hAnsi="Calibri" w:cs="Calibri"/>
+            <w:color w:val="212121"/>
+            <w:sz w:val="21"/>
+            <w:szCs w:val="21"/>
+            <w:u w:val="none"/>
+          </w:rPr>
+          <w:t>Cybersapiens</w:t>
+        </w:r>
+        <w:proofErr w:type="spellEnd"/>
+        <w:r>
+          <w:rPr>
+            <w:rStyle w:val="Hyperlink"/>
+            <w:rFonts w:ascii="Calibri" w:eastAsia="Garamond" w:hAnsi="Calibri" w:cs="Calibri"/>
+            <w:color w:val="212121"/>
+            <w:sz w:val="21"/>
+            <w:szCs w:val="21"/>
+            <w:u w:val="none"/>
+          </w:rPr>
+          <w:t xml:space="preserve"> United LLP</w:t>
         </w:r>
       </w:hyperlink>
     </w:p>
@@ -1937,7 +2355,25 @@
           <w:sz w:val="21"/>
           <w:szCs w:val="21"/>
         </w:rPr>
-        <w:t>Performer of the Month – Cybersapiens United LLP</w:t>
+        <w:t xml:space="preserve">Performer of the Month – </w:t>
+      </w:r>
+      <w:proofErr w:type="spellStart"/>
+      <w:r>
+        <w:rPr>
+          <w:rFonts w:ascii="Calibri" w:eastAsia="Garamond" w:hAnsi="Calibri" w:cs="Calibri"/>
+          <w:sz w:val="21"/>
+          <w:szCs w:val="21"/>
+        </w:rPr>
+        <w:t>Cybersapiens</w:t>
+      </w:r>
+      <w:proofErr w:type="spellEnd"/>
+      <w:r>
+        <w:rPr>
+          <w:rFonts w:ascii="Calibri" w:eastAsia="Garamond" w:hAnsi="Calibri" w:cs="Calibri"/>
+          <w:sz w:val="21"/>
+          <w:szCs w:val="21"/>
+        </w:rPr>
+        <w:t xml:space="preserve"> United LLP</w:t>
       </w:r>
     </w:p>
     <w:p>
@@ -1989,7 +2425,25 @@
           <w:sz w:val="21"/>
           <w:szCs w:val="21"/>
         </w:rPr>
-        <w:t>Executive Board Member (Secretary) – OWASP Yenepoya Chapter</w:t>
+        <w:t xml:space="preserve">Executive Board Member (Secretary) – OWASP </w:t>
+      </w:r>
+      <w:proofErr w:type="spellStart"/>
+      <w:r>
+        <w:rPr>
+          <w:rFonts w:ascii="Calibri" w:eastAsia="Garamond" w:hAnsi="Calibri" w:cs="Calibri"/>
+          <w:sz w:val="21"/>
+          <w:szCs w:val="21"/>
+        </w:rPr>
+        <w:t>Yenepoya</w:t>
+      </w:r>
+      <w:proofErr w:type="spellEnd"/>
+      <w:r>
+        <w:rPr>
+          <w:rFonts w:ascii="Calibri" w:eastAsia="Garamond" w:hAnsi="Calibri" w:cs="Calibri"/>
+          <w:sz w:val="21"/>
+          <w:szCs w:val="21"/>
+        </w:rPr>
+        <w:t xml:space="preserve"> Chapter</w:t>
       </w:r>
     </w:p>
     <w:sectPr>
@@ -4424,7 +4878,6 @@
   <w:style w:type="character" w:default="1" w:styleId="DefaultParagraphFont">
     <w:name w:val="Default Paragraph Font"/>
     <w:uiPriority w:val="1"/>
-    <w:semiHidden/>
     <w:unhideWhenUsed/>
   </w:style>
   <w:style w:type="table" w:default="1" w:styleId="TableNormal">
